--- a/Documentations/用例描述/审批单据用例描述.docx
+++ b/Documentations/用例描述/审批单据用例描述.docx
@@ -32,8 +32,6 @@
               </w:rPr>
               <w:t>审批单据</w:t>
             </w:r>
-            <w:bookmarkStart w:id="0" w:name="_GoBack"/>
-            <w:bookmarkEnd w:id="0"/>
             <w:r>
               <w:rPr>
                 <w:rFonts w:hint="eastAsia"/>
@@ -58,11 +56,6 @@
             </w:tcBorders>
           </w:tcPr>
           <w:p>
-            <w:pPr>
-              <w:rPr>
-                <w:rFonts w:hint="eastAsia"/>
-              </w:rPr>
-            </w:pPr>
             <w:r>
               <w:rPr>
                 <w:rFonts w:hint="eastAsia"/>
@@ -80,11 +73,15 @@
             </w:tcBorders>
           </w:tcPr>
           <w:p>
-            <w:pPr>
-              <w:rPr>
-                <w:rFonts w:hint="eastAsia"/>
-              </w:rPr>
-            </w:pPr>
+            <w:r>
+              <w:rPr>
+                <w:rFonts w:hint="eastAsia"/>
+              </w:rPr>
+              <w:t>UC</w:t>
+            </w:r>
+            <w:r>
+              <w:t xml:space="preserve"> 19</w:t>
+            </w:r>
           </w:p>
         </w:tc>
       </w:tr>
@@ -104,13 +101,7 @@
               <w:t>创建人</w:t>
             </w:r>
           </w:p>
-          <w:p>
-            <w:pPr>
-              <w:rPr>
-                <w:rFonts w:hint="eastAsia"/>
-              </w:rPr>
-            </w:pPr>
-          </w:p>
+          <w:p/>
         </w:tc>
         <w:tc>
           <w:tcPr>
@@ -122,10 +113,13 @@
           <w:p>
             <w:pPr>
               <w:jc w:val="center"/>
-              <w:rPr>
-                <w:rFonts w:hint="eastAsia"/>
-              </w:rPr>
             </w:pPr>
+            <w:r>
+              <w:rPr>
+                <w:rFonts w:hint="eastAsia"/>
+              </w:rPr>
+              <w:t>倪安松</w:t>
+            </w:r>
           </w:p>
         </w:tc>
         <w:tc>
@@ -138,9 +132,6 @@
           <w:p>
             <w:pPr>
               <w:jc w:val="center"/>
-              <w:rPr>
-                <w:rFonts w:hint="eastAsia"/>
-              </w:rPr>
             </w:pPr>
             <w:r>
               <w:rPr>
@@ -160,10 +151,10 @@
           <w:p>
             <w:pPr>
               <w:jc w:val="center"/>
-              <w:rPr>
-                <w:rFonts w:hint="eastAsia"/>
-              </w:rPr>
             </w:pPr>
+            <w:r>
+              <w:t>2015/9/28</w:t>
+            </w:r>
           </w:p>
         </w:tc>
       </w:tr>
@@ -178,9 +169,6 @@
           <w:p>
             <w:pPr>
               <w:jc w:val="center"/>
-              <w:rPr>
-                <w:rFonts w:hint="eastAsia"/>
-              </w:rPr>
             </w:pPr>
             <w:r>
               <w:rPr>
@@ -200,10 +188,13 @@
           <w:p>
             <w:pPr>
               <w:jc w:val="center"/>
-              <w:rPr>
-                <w:rFonts w:hint="eastAsia"/>
-              </w:rPr>
             </w:pPr>
+            <w:r>
+              <w:rPr>
+                <w:rFonts w:hint="eastAsia"/>
+              </w:rPr>
+              <w:t>倪安松</w:t>
+            </w:r>
           </w:p>
         </w:tc>
         <w:tc>
@@ -216,9 +207,6 @@
           <w:p>
             <w:pPr>
               <w:jc w:val="center"/>
-              <w:rPr>
-                <w:rFonts w:hint="eastAsia"/>
-              </w:rPr>
             </w:pPr>
             <w:r>
               <w:rPr>
@@ -238,10 +226,10 @@
           <w:p>
             <w:pPr>
               <w:jc w:val="center"/>
-              <w:rPr>
-                <w:rFonts w:hint="eastAsia"/>
-              </w:rPr>
             </w:pPr>
+            <w:r>
+              <w:t>2015/9/28</w:t>
+            </w:r>
           </w:p>
         </w:tc>
       </w:tr>
@@ -261,13 +249,7 @@
               <w:t>参与者</w:t>
             </w:r>
           </w:p>
-          <w:p>
-            <w:pPr>
-              <w:rPr>
-                <w:rFonts w:hint="eastAsia"/>
-              </w:rPr>
-            </w:pPr>
-          </w:p>
+          <w:p/>
         </w:tc>
         <w:tc>
           <w:tcPr>
@@ -277,7 +259,14 @@
               <w:top w:val="single" w:sz="4" w:space="0" w:color="auto"/>
             </w:tcBorders>
           </w:tcPr>
-          <w:p/>
+          <w:p>
+            <w:r>
+              <w:rPr>
+                <w:rFonts w:hint="eastAsia"/>
+              </w:rPr>
+              <w:t>总经理</w:t>
+            </w:r>
+          </w:p>
         </w:tc>
       </w:tr>
       <w:tr>
@@ -293,20 +282,17 @@
               <w:t>触发条件</w:t>
             </w:r>
           </w:p>
-          <w:p>
-            <w:pPr>
-              <w:rPr>
-                <w:rFonts w:hint="eastAsia"/>
-              </w:rPr>
-            </w:pPr>
-          </w:p>
+          <w:p/>
         </w:tc>
         <w:tc>
           <w:tcPr>
             <w:tcW w:w="8185" w:type="dxa"/>
             <w:gridSpan w:val="3"/>
           </w:tcPr>
-          <w:p/>
+          <w:p>
+            <w:bookmarkStart w:id="0" w:name="_GoBack"/>
+            <w:bookmarkEnd w:id="0"/>
+          </w:p>
         </w:tc>
       </w:tr>
       <w:tr>
@@ -322,20 +308,21 @@
               <w:t>前置条件</w:t>
             </w:r>
           </w:p>
-          <w:p>
-            <w:pPr>
-              <w:rPr>
-                <w:rFonts w:hint="eastAsia"/>
-              </w:rPr>
-            </w:pPr>
-          </w:p>
+          <w:p/>
         </w:tc>
         <w:tc>
           <w:tcPr>
             <w:tcW w:w="8185" w:type="dxa"/>
             <w:gridSpan w:val="3"/>
           </w:tcPr>
-          <w:p/>
+          <w:p>
+            <w:r>
+              <w:rPr>
+                <w:rFonts w:hint="eastAsia"/>
+              </w:rPr>
+              <w:t>总经理必须被识别</w:t>
+            </w:r>
+          </w:p>
         </w:tc>
       </w:tr>
       <w:tr>
@@ -351,13 +338,7 @@
               <w:t>后置条件</w:t>
             </w:r>
           </w:p>
-          <w:p>
-            <w:pPr>
-              <w:rPr>
-                <w:rFonts w:hint="eastAsia"/>
-              </w:rPr>
-            </w:pPr>
-          </w:p>
+          <w:p/>
         </w:tc>
         <w:tc>
           <w:tcPr>
@@ -380,13 +361,7 @@
               <w:t>正常流程</w:t>
             </w:r>
           </w:p>
-          <w:p>
-            <w:pPr>
-              <w:rPr>
-                <w:rFonts w:hint="eastAsia"/>
-              </w:rPr>
-            </w:pPr>
-          </w:p>
+          <w:p/>
         </w:tc>
         <w:tc>
           <w:tcPr>
@@ -409,13 +384,7 @@
               <w:t>拓展流程</w:t>
             </w:r>
           </w:p>
-          <w:p>
-            <w:pPr>
-              <w:rPr>
-                <w:rFonts w:hint="eastAsia"/>
-              </w:rPr>
-            </w:pPr>
-          </w:p>
+          <w:p/>
         </w:tc>
         <w:tc>
           <w:tcPr>
@@ -438,13 +407,7 @@
               <w:t>特殊需求</w:t>
             </w:r>
           </w:p>
-          <w:p>
-            <w:pPr>
-              <w:rPr>
-                <w:rFonts w:hint="eastAsia"/>
-              </w:rPr>
-            </w:pPr>
-          </w:p>
+          <w:p/>
         </w:tc>
         <w:tc>
           <w:tcPr>

--- a/Documentations/用例描述/审批单据用例描述.docx
+++ b/Documentations/用例描述/审批单据用例描述.docx
@@ -290,6 +290,78 @@
             <w:gridSpan w:val="3"/>
           </w:tcPr>
           <w:p>
+            <w:r>
+              <w:rPr>
+                <w:rFonts w:hint="eastAsia"/>
+              </w:rPr>
+              <w:t>总经理需要对单据进行审批或修改</w:t>
+            </w:r>
+          </w:p>
+        </w:tc>
+      </w:tr>
+      <w:tr>
+        <w:tc>
+          <w:tcPr>
+            <w:tcW w:w="1165" w:type="dxa"/>
+          </w:tcPr>
+          <w:p>
+            <w:r>
+              <w:rPr>
+                <w:rFonts w:hint="eastAsia"/>
+              </w:rPr>
+              <w:t>前置条件</w:t>
+            </w:r>
+          </w:p>
+          <w:p/>
+        </w:tc>
+        <w:tc>
+          <w:tcPr>
+            <w:tcW w:w="8185" w:type="dxa"/>
+            <w:gridSpan w:val="3"/>
+          </w:tcPr>
+          <w:p>
+            <w:r>
+              <w:rPr>
+                <w:rFonts w:hint="eastAsia"/>
+              </w:rPr>
+              <w:t>总经理必须被识别</w:t>
+            </w:r>
+          </w:p>
+        </w:tc>
+      </w:tr>
+      <w:tr>
+        <w:tc>
+          <w:tcPr>
+            <w:tcW w:w="1165" w:type="dxa"/>
+          </w:tcPr>
+          <w:p>
+            <w:r>
+              <w:rPr>
+                <w:rFonts w:hint="eastAsia"/>
+              </w:rPr>
+              <w:t>后置条件</w:t>
+            </w:r>
+          </w:p>
+          <w:p/>
+        </w:tc>
+        <w:tc>
+          <w:tcPr>
+            <w:tcW w:w="8185" w:type="dxa"/>
+            <w:gridSpan w:val="3"/>
+          </w:tcPr>
+          <w:p>
+            <w:r>
+              <w:rPr>
+                <w:rFonts w:hint="eastAsia"/>
+              </w:rPr>
+              <w:t>所有的单据通过审批</w:t>
+            </w:r>
+            <w:r>
+              <w:rPr>
+                <w:rFonts w:hint="eastAsia"/>
+              </w:rPr>
+              <w:t>，通过审批的订单状态全部更新</w:t>
+            </w:r>
             <w:bookmarkStart w:id="0" w:name="_GoBack"/>
             <w:bookmarkEnd w:id="0"/>
           </w:p>
@@ -305,7 +377,7 @@
               <w:rPr>
                 <w:rFonts w:hint="eastAsia"/>
               </w:rPr>
-              <w:t>前置条件</w:t>
+              <w:t>正常流程</w:t>
             </w:r>
           </w:p>
           <w:p/>
@@ -316,11 +388,120 @@
             <w:gridSpan w:val="3"/>
           </w:tcPr>
           <w:p>
-            <w:r>
-              <w:rPr>
-                <w:rFonts w:hint="eastAsia"/>
-              </w:rPr>
-              <w:t>总经理必须被识别</w:t>
+            <w:pPr>
+              <w:pStyle w:val="a8"/>
+              <w:numPr>
+                <w:ilvl w:val="0"/>
+                <w:numId w:val="1"/>
+              </w:numPr>
+            </w:pPr>
+            <w:r>
+              <w:rPr>
+                <w:rFonts w:hint="eastAsia"/>
+              </w:rPr>
+              <w:t>总经理选择需要审批的单据类型</w:t>
+            </w:r>
+          </w:p>
+          <w:p>
+            <w:pPr>
+              <w:pStyle w:val="a8"/>
+              <w:numPr>
+                <w:ilvl w:val="0"/>
+                <w:numId w:val="1"/>
+              </w:numPr>
+            </w:pPr>
+            <w:r>
+              <w:rPr>
+                <w:rFonts w:hint="eastAsia"/>
+              </w:rPr>
+              <w:t>系统显示出所有待审批的该类单据</w:t>
+            </w:r>
+          </w:p>
+          <w:p>
+            <w:pPr>
+              <w:pStyle w:val="a8"/>
+              <w:numPr>
+                <w:ilvl w:val="0"/>
+                <w:numId w:val="1"/>
+              </w:numPr>
+            </w:pPr>
+            <w:r>
+              <w:rPr>
+                <w:rFonts w:hint="eastAsia"/>
+              </w:rPr>
+              <w:t>总经理对要修改的单据进行修改</w:t>
+            </w:r>
+          </w:p>
+          <w:p>
+            <w:pPr>
+              <w:pStyle w:val="a8"/>
+              <w:numPr>
+                <w:ilvl w:val="0"/>
+                <w:numId w:val="1"/>
+              </w:numPr>
+            </w:pPr>
+            <w:r>
+              <w:rPr>
+                <w:rFonts w:hint="eastAsia"/>
+              </w:rPr>
+              <w:t>系统提示是否保存修改，是则保存，否则取消</w:t>
+            </w:r>
+          </w:p>
+          <w:p>
+            <w:pPr>
+              <w:pStyle w:val="a8"/>
+              <w:numPr>
+                <w:ilvl w:val="0"/>
+                <w:numId w:val="1"/>
+              </w:numPr>
+            </w:pPr>
+            <w:r>
+              <w:rPr>
+                <w:rFonts w:hint="eastAsia"/>
+              </w:rPr>
+              <w:t>总经理选择所有将通过审批的单据</w:t>
+            </w:r>
+          </w:p>
+          <w:p>
+            <w:pPr>
+              <w:pStyle w:val="a8"/>
+              <w:numPr>
+                <w:ilvl w:val="0"/>
+                <w:numId w:val="1"/>
+              </w:numPr>
+            </w:pPr>
+            <w:r>
+              <w:rPr>
+                <w:rFonts w:hint="eastAsia"/>
+              </w:rPr>
+              <w:t>系统将所有被确认通过审批的单据的状态修改为“已审批”</w:t>
+            </w:r>
+          </w:p>
+          <w:p>
+            <w:pPr>
+              <w:pStyle w:val="a8"/>
+              <w:numPr>
+                <w:ilvl w:val="0"/>
+                <w:numId w:val="1"/>
+              </w:numPr>
+            </w:pPr>
+            <w:r>
+              <w:rPr>
+                <w:rFonts w:hint="eastAsia"/>
+              </w:rPr>
+              <w:t>重复</w:t>
+            </w:r>
+            <w:r>
+              <w:rPr>
+                <w:rFonts w:hint="eastAsia"/>
+              </w:rPr>
+              <w:t>1-6</w:t>
+            </w:r>
+            <w:r>
+              <w:rPr>
+                <w:rFonts w:hint="eastAsia"/>
+              </w:rPr>
+              <w:t>步骤直到没有单据需要审批或者总经理退出操作</w:t>
             </w:r>
           </w:p>
         </w:tc>
@@ -335,7 +516,7 @@
               <w:rPr>
                 <w:rFonts w:hint="eastAsia"/>
               </w:rPr>
-              <w:t>后置条件</w:t>
+              <w:t>拓展流程</w:t>
             </w:r>
           </w:p>
           <w:p/>
@@ -345,7 +526,43 @@
             <w:tcW w:w="8185" w:type="dxa"/>
             <w:gridSpan w:val="3"/>
           </w:tcPr>
-          <w:p/>
+          <w:p>
+            <w:r>
+              <w:t>2</w:t>
+            </w:r>
+            <w:r>
+              <w:rPr>
+                <w:rFonts w:hint="eastAsia"/>
+              </w:rPr>
+              <w:t>a</w:t>
+            </w:r>
+            <w:r>
+              <w:t xml:space="preserve"> </w:t>
+            </w:r>
+            <w:r>
+              <w:rPr>
+                <w:rFonts w:hint="eastAsia"/>
+              </w:rPr>
+              <w:t>如果没有所选中类型的单据需要审批，则系统提示没有待审批的该类单据</w:t>
+            </w:r>
+          </w:p>
+          <w:p>
+            <w:r>
+              <w:rPr>
+                <w:rFonts w:hint="eastAsia"/>
+              </w:rPr>
+              <w:t>5a</w:t>
+            </w:r>
+            <w:r>
+              <w:t xml:space="preserve"> </w:t>
+            </w:r>
+            <w:r>
+              <w:rPr>
+                <w:rFonts w:hint="eastAsia"/>
+              </w:rPr>
+              <w:t>如果总经理没有选择任何单据通过审批，则系统提示没有选择任何审批的单据，是否确认继续</w:t>
+            </w:r>
+          </w:p>
         </w:tc>
       </w:tr>
       <w:tr>
@@ -358,7 +575,7 @@
               <w:rPr>
                 <w:rFonts w:hint="eastAsia"/>
               </w:rPr>
-              <w:t>正常流程</w:t>
+              <w:t>特殊需求</w:t>
             </w:r>
           </w:p>
           <w:p/>
@@ -368,53 +585,14 @@
             <w:tcW w:w="8185" w:type="dxa"/>
             <w:gridSpan w:val="3"/>
           </w:tcPr>
-          <w:p/>
-        </w:tc>
-      </w:tr>
-      <w:tr>
-        <w:tc>
-          <w:tcPr>
-            <w:tcW w:w="1165" w:type="dxa"/>
-          </w:tcPr>
-          <w:p>
-            <w:r>
-              <w:rPr>
-                <w:rFonts w:hint="eastAsia"/>
-              </w:rPr>
-              <w:t>拓展流程</w:t>
-            </w:r>
-          </w:p>
-          <w:p/>
-        </w:tc>
-        <w:tc>
-          <w:tcPr>
-            <w:tcW w:w="8185" w:type="dxa"/>
-            <w:gridSpan w:val="3"/>
-          </w:tcPr>
-          <w:p/>
-        </w:tc>
-      </w:tr>
-      <w:tr>
-        <w:tc>
-          <w:tcPr>
-            <w:tcW w:w="1165" w:type="dxa"/>
-          </w:tcPr>
-          <w:p>
-            <w:r>
-              <w:rPr>
-                <w:rFonts w:hint="eastAsia"/>
-              </w:rPr>
-              <w:t>特殊需求</w:t>
-            </w:r>
-          </w:p>
-          <w:p/>
-        </w:tc>
-        <w:tc>
-          <w:tcPr>
-            <w:tcW w:w="8185" w:type="dxa"/>
-            <w:gridSpan w:val="3"/>
-          </w:tcPr>
-          <w:p/>
+          <w:p>
+            <w:r>
+              <w:rPr>
+                <w:rFonts w:hint="eastAsia"/>
+              </w:rPr>
+              <w:t>审批要能批量进行</w:t>
+            </w:r>
+          </w:p>
         </w:tc>
       </w:tr>
     </w:tbl>
@@ -482,6 +660,103 @@
     </w:p>
   </w:footnote>
 </w:footnotes>
+</file>
+
+<file path=word/numbering.xml><?xml version="1.0" encoding="utf-8"?>
+<w:numbering xmlns:wpc="http://schemas.microsoft.com/office/word/2010/wordprocessingCanvas" xmlns:mc="http://schemas.openxmlformats.org/markup-compatibility/2006" xmlns:o="urn:schemas-microsoft-com:office:office" xmlns:r="http://schemas.openxmlformats.org/officeDocument/2006/relationships" xmlns:m="http://schemas.openxmlformats.org/officeDocument/2006/math" xmlns:v="urn:schemas-microsoft-com:vml" xmlns:wp14="http://schemas.microsoft.com/office/word/2010/wordprocessingDrawing" xmlns:wp="http://schemas.openxmlformats.org/drawingml/2006/wordprocessingDrawing" xmlns:w10="urn:schemas-microsoft-com:office:word" xmlns:w="http://schemas.openxmlformats.org/wordprocessingml/2006/main" xmlns:w14="http://schemas.microsoft.com/office/word/2010/wordml" xmlns:w15="http://schemas.microsoft.com/office/word/2012/wordml" xmlns:wpg="http://schemas.microsoft.com/office/word/2010/wordprocessingGroup" xmlns:wpi="http://schemas.microsoft.com/office/word/2010/wordprocessingInk" xmlns:wne="http://schemas.microsoft.com/office/word/2006/wordml" xmlns:wps="http://schemas.microsoft.com/office/word/2010/wordprocessingShape" mc:Ignorable="w14 w15 wp14">
+  <w:abstractNum w:abstractNumId="0" w15:restartNumberingAfterBreak="0">
+    <w:nsid w:val="014859EC"/>
+    <w:multiLevelType w:val="hybridMultilevel"/>
+    <w:tmpl w:val="DD08FBC4"/>
+    <w:lvl w:ilvl="0" w:tplc="0409000F">
+      <w:start w:val="1"/>
+      <w:numFmt w:val="decimal"/>
+      <w:lvlText w:val="%1."/>
+      <w:lvlJc w:val="left"/>
+      <w:pPr>
+        <w:ind w:left="720" w:hanging="360"/>
+      </w:pPr>
+      <w:rPr>
+        <w:rFonts w:hint="default"/>
+      </w:rPr>
+    </w:lvl>
+    <w:lvl w:ilvl="1" w:tplc="04090019" w:tentative="1">
+      <w:start w:val="1"/>
+      <w:numFmt w:val="lowerLetter"/>
+      <w:lvlText w:val="%2."/>
+      <w:lvlJc w:val="left"/>
+      <w:pPr>
+        <w:ind w:left="1440" w:hanging="360"/>
+      </w:pPr>
+    </w:lvl>
+    <w:lvl w:ilvl="2" w:tplc="0409001B" w:tentative="1">
+      <w:start w:val="1"/>
+      <w:numFmt w:val="lowerRoman"/>
+      <w:lvlText w:val="%3."/>
+      <w:lvlJc w:val="right"/>
+      <w:pPr>
+        <w:ind w:left="2160" w:hanging="180"/>
+      </w:pPr>
+    </w:lvl>
+    <w:lvl w:ilvl="3" w:tplc="0409000F" w:tentative="1">
+      <w:start w:val="1"/>
+      <w:numFmt w:val="decimal"/>
+      <w:lvlText w:val="%4."/>
+      <w:lvlJc w:val="left"/>
+      <w:pPr>
+        <w:ind w:left="2880" w:hanging="360"/>
+      </w:pPr>
+    </w:lvl>
+    <w:lvl w:ilvl="4" w:tplc="04090019" w:tentative="1">
+      <w:start w:val="1"/>
+      <w:numFmt w:val="lowerLetter"/>
+      <w:lvlText w:val="%5."/>
+      <w:lvlJc w:val="left"/>
+      <w:pPr>
+        <w:ind w:left="3600" w:hanging="360"/>
+      </w:pPr>
+    </w:lvl>
+    <w:lvl w:ilvl="5" w:tplc="0409001B" w:tentative="1">
+      <w:start w:val="1"/>
+      <w:numFmt w:val="lowerRoman"/>
+      <w:lvlText w:val="%6."/>
+      <w:lvlJc w:val="right"/>
+      <w:pPr>
+        <w:ind w:left="4320" w:hanging="180"/>
+      </w:pPr>
+    </w:lvl>
+    <w:lvl w:ilvl="6" w:tplc="0409000F" w:tentative="1">
+      <w:start w:val="1"/>
+      <w:numFmt w:val="decimal"/>
+      <w:lvlText w:val="%7."/>
+      <w:lvlJc w:val="left"/>
+      <w:pPr>
+        <w:ind w:left="5040" w:hanging="360"/>
+      </w:pPr>
+    </w:lvl>
+    <w:lvl w:ilvl="7" w:tplc="04090019" w:tentative="1">
+      <w:start w:val="1"/>
+      <w:numFmt w:val="lowerLetter"/>
+      <w:lvlText w:val="%8."/>
+      <w:lvlJc w:val="left"/>
+      <w:pPr>
+        <w:ind w:left="5760" w:hanging="360"/>
+      </w:pPr>
+    </w:lvl>
+    <w:lvl w:ilvl="8" w:tplc="0409001B" w:tentative="1">
+      <w:start w:val="1"/>
+      <w:numFmt w:val="lowerRoman"/>
+      <w:lvlText w:val="%9."/>
+      <w:lvlJc w:val="right"/>
+      <w:pPr>
+        <w:ind w:left="6480" w:hanging="180"/>
+      </w:pPr>
+    </w:lvl>
+  </w:abstractNum>
+  <w:num w:numId="1">
+    <w:abstractNumId w:val="0"/>
+  </w:num>
+</w:numbering>
 </file>
 
 <file path=word/styles.xml><?xml version="1.0" encoding="utf-8"?>
@@ -1032,6 +1307,17 @@
       <w:spacing w:val="15"/>
     </w:rPr>
   </w:style>
+  <w:style w:type="paragraph" w:styleId="a8">
+    <w:name w:val="List Paragraph"/>
+    <w:basedOn w:val="a"/>
+    <w:uiPriority w:val="34"/>
+    <w:qFormat/>
+    <w:rsid w:val="0028653A"/>
+    <w:pPr>
+      <w:ind w:left="720"/>
+      <w:contextualSpacing/>
+    </w:pPr>
+  </w:style>
 </w:styles>
 </file>
 
